--- a/Step_by_step.docx
+++ b/Step_by_step.docx
@@ -4157,19 +4157,7 @@
           <w:sz w:val="28"/>
           <w:szCs w:val="28"/>
         </w:rPr>
-        <w:t xml:space="preserve"> tim</w:t>
-      </w:r>
-      <w:bookmarkStart w:id="0" w:name="_GoBack"/>
-      <w:bookmarkEnd w:id="0"/>
-      <w:r>
-        <w:rPr>
-          <w:rFonts w:ascii="Times New Roman" w:hAnsi="Times New Roman" w:cs="Times New Roman"/>
-          <w:b/>
-          <w:bCs/>
-          <w:sz w:val="28"/>
-          <w:szCs w:val="28"/>
-        </w:rPr>
-        <w:t>e of Hive, Pig and Spark</w:t>
+        <w:t xml:space="preserve"> time of Hive, Pig and Spark</w:t>
       </w:r>
       <w:r>
         <w:rPr>
@@ -4230,6 +4218,146 @@
           </wp:inline>
         </w:drawing>
       </w:r>
+    </w:p>
+    <w:p>
+      <w:pPr>
+        <w:rPr>
+          <w:rFonts w:ascii="Times New Roman" w:hAnsi="Times New Roman" w:cs="Times New Roman"/>
+          <w:sz w:val="28"/>
+          <w:szCs w:val="28"/>
+        </w:rPr>
+      </w:pPr>
+    </w:p>
+    <w:p>
+      <w:pPr>
+        <w:rPr>
+          <w:rFonts w:ascii="Times New Roman" w:hAnsi="Times New Roman" w:cs="Times New Roman"/>
+          <w:sz w:val="28"/>
+          <w:szCs w:val="28"/>
+        </w:rPr>
+      </w:pPr>
+      <w:r>
+        <w:rPr>
+          <w:rFonts w:ascii="Times New Roman" w:hAnsi="Times New Roman" w:cs="Times New Roman"/>
+          <w:sz w:val="28"/>
+          <w:szCs w:val="28"/>
+        </w:rPr>
+        <w:t>Map Reduce:</w:t>
+      </w:r>
+    </w:p>
+    <w:p>
+      <w:pPr>
+        <w:rPr>
+          <w:rFonts w:ascii="Times New Roman" w:hAnsi="Times New Roman" w:cs="Times New Roman"/>
+          <w:sz w:val="28"/>
+          <w:szCs w:val="28"/>
+        </w:rPr>
+      </w:pPr>
+      <w:r>
+        <w:rPr>
+          <w:noProof/>
+        </w:rPr>
+        <w:drawing>
+          <wp:inline distT="0" distB="0" distL="0" distR="0" wp14:anchorId="7AA3193E" wp14:editId="53306799">
+            <wp:extent cx="5382260" cy="4133300"/>
+            <wp:effectExtent l="0" t="0" r="8890" b="635"/>
+            <wp:docPr id="54" name="Picture 54"/>
+            <wp:cNvGraphicFramePr>
+              <a:graphicFrameLocks xmlns:a="http://schemas.openxmlformats.org/drawingml/2006/main" noChangeAspect="1"/>
+            </wp:cNvGraphicFramePr>
+            <a:graphic xmlns:a="http://schemas.openxmlformats.org/drawingml/2006/main">
+              <a:graphicData uri="http://schemas.openxmlformats.org/drawingml/2006/picture">
+                <pic:pic xmlns:pic="http://schemas.openxmlformats.org/drawingml/2006/picture">
+                  <pic:nvPicPr>
+                    <pic:cNvPr id="1" name=""/>
+                    <pic:cNvPicPr/>
+                  </pic:nvPicPr>
+                  <pic:blipFill>
+                    <a:blip r:embed="rId53"/>
+                    <a:stretch>
+                      <a:fillRect/>
+                    </a:stretch>
+                  </pic:blipFill>
+                  <pic:spPr>
+                    <a:xfrm>
+                      <a:off x="0" y="0"/>
+                      <a:ext cx="5383780" cy="4134467"/>
+                    </a:xfrm>
+                    <a:prstGeom prst="rect">
+                      <a:avLst/>
+                    </a:prstGeom>
+                  </pic:spPr>
+                </pic:pic>
+              </a:graphicData>
+            </a:graphic>
+          </wp:inline>
+        </w:drawing>
+      </w:r>
+    </w:p>
+    <w:p>
+      <w:pPr>
+        <w:rPr>
+          <w:rFonts w:ascii="Times New Roman" w:hAnsi="Times New Roman" w:cs="Times New Roman"/>
+          <w:sz w:val="28"/>
+          <w:szCs w:val="28"/>
+        </w:rPr>
+      </w:pPr>
+      <w:bookmarkStart w:id="0" w:name="_GoBack"/>
+      <w:r>
+        <w:rPr>
+          <w:noProof/>
+        </w:rPr>
+        <w:lastRenderedPageBreak/>
+        <w:drawing>
+          <wp:inline distT="0" distB="0" distL="0" distR="0" wp14:anchorId="0E3CFED3" wp14:editId="10AA0DBE">
+            <wp:extent cx="4136001" cy="5495026"/>
+            <wp:effectExtent l="0" t="0" r="0" b="0"/>
+            <wp:docPr id="56" name="Picture 56"/>
+            <wp:cNvGraphicFramePr>
+              <a:graphicFrameLocks xmlns:a="http://schemas.openxmlformats.org/drawingml/2006/main" noChangeAspect="1"/>
+            </wp:cNvGraphicFramePr>
+            <a:graphic xmlns:a="http://schemas.openxmlformats.org/drawingml/2006/main">
+              <a:graphicData uri="http://schemas.openxmlformats.org/drawingml/2006/picture">
+                <pic:pic xmlns:pic="http://schemas.openxmlformats.org/drawingml/2006/picture">
+                  <pic:nvPicPr>
+                    <pic:cNvPr id="0" name="Picture 13"/>
+                    <pic:cNvPicPr>
+                      <a:picLocks noChangeAspect="1" noChangeArrowheads="1"/>
+                    </pic:cNvPicPr>
+                  </pic:nvPicPr>
+                  <pic:blipFill>
+                    <a:blip r:embed="rId54">
+                      <a:extLst>
+                        <a:ext uri="{28A0092B-C50C-407E-A947-70E740481C1C}">
+                          <a14:useLocalDpi xmlns:a14="http://schemas.microsoft.com/office/drawing/2010/main" val="0"/>
+                        </a:ext>
+                      </a:extLst>
+                    </a:blip>
+                    <a:srcRect/>
+                    <a:stretch>
+                      <a:fillRect/>
+                    </a:stretch>
+                  </pic:blipFill>
+                  <pic:spPr bwMode="auto">
+                    <a:xfrm>
+                      <a:off x="0" y="0"/>
+                      <a:ext cx="4137547" cy="5497080"/>
+                    </a:xfrm>
+                    <a:prstGeom prst="rect">
+                      <a:avLst/>
+                    </a:prstGeom>
+                    <a:noFill/>
+                    <a:ln>
+                      <a:noFill/>
+                    </a:ln>
+                  </pic:spPr>
+                </pic:pic>
+              </a:graphicData>
+            </a:graphic>
+          </wp:inline>
+        </w:drawing>
+      </w:r>
+      <w:bookmarkEnd w:id="0"/>
     </w:p>
     <w:sectPr>
       <w:pgSz w:w="12240" w:h="15840"/>
@@ -5494,7 +5622,7 @@
 </file>
 
 <file path=customXml/itemProps1.xml><?xml version="1.0" encoding="utf-8"?>
-<ds:datastoreItem xmlns:ds="http://schemas.openxmlformats.org/officeDocument/2006/customXml" ds:itemID="{9770B831-7A7E-4486-87F2-4FD50DB5D1DD}">
+<ds:datastoreItem xmlns:ds="http://schemas.openxmlformats.org/officeDocument/2006/customXml" ds:itemID="{42091B44-A096-4B2A-BB7A-7633E94D91B2}">
   <ds:schemaRefs>
     <ds:schemaRef ds:uri="http://schemas.openxmlformats.org/officeDocument/2006/bibliography"/>
   </ds:schemaRefs>
